--- a/High power double-end pumped efficient MHz self-mode-locked PrYLF green and red lasers/Pr YLF, SML.docx
+++ b/High power double-end pumped efficient MHz self-mode-locked PrYLF green and red lasers/Pr YLF, SML.docx
@@ -762,20 +762,22 @@
         <w:spacing w:line="360" w:lineRule="auto"/>
         <w:ind w:firstLineChars="100" w:firstLine="240"/>
         <w:rPr>
+          <w:rFonts w:ascii="Times New Roman" w:hAnsi="Times New Roman"/>
+          <w:sz w:val="24"/>
+        </w:rPr>
+      </w:pPr>
+      <w:r>
+        <w:rPr>
+          <w:rFonts w:ascii="Times New Roman" w:hAnsi="Times New Roman"/>
+          <w:color w:val="FF0000"/>
+          <w:sz w:val="24"/>
+        </w:rPr>
+        <w:t>M</w:t>
+      </w:r>
+      <w:r>
+        <w:rPr>
           <w:rFonts w:ascii="Times New Roman" w:hAnsi="Times New Roman" w:hint="eastAsia"/>
-          <w:sz w:val="24"/>
-        </w:rPr>
-      </w:pPr>
-      <w:r>
-        <w:rPr>
-          <w:rFonts w:ascii="Times New Roman" w:hAnsi="Times New Roman"/>
-          <w:sz w:val="24"/>
-        </w:rPr>
-        <w:t>M</w:t>
-      </w:r>
-      <w:r>
-        <w:rPr>
-          <w:rFonts w:ascii="Times New Roman" w:hAnsi="Times New Roman" w:hint="eastAsia"/>
+          <w:color w:val="FF0000"/>
           <w:sz w:val="24"/>
         </w:rPr>
         <w:t>ode-</w:t>
@@ -783,6 +785,7 @@
       <w:r>
         <w:rPr>
           <w:rFonts w:ascii="Times New Roman" w:hAnsi="Times New Roman"/>
+          <w:color w:val="FF0000"/>
           <w:sz w:val="24"/>
         </w:rPr>
         <w:t xml:space="preserve">locking is one of the primary </w:t>
@@ -790,6 +793,7 @@
       <w:r>
         <w:rPr>
           <w:rFonts w:ascii="Times New Roman" w:hAnsi="Times New Roman"/>
+          <w:color w:val="FF0000"/>
           <w:sz w:val="24"/>
         </w:rPr>
         <w:t>methods</w:t>
@@ -797,6 +801,7 @@
       <w:r>
         <w:rPr>
           <w:rFonts w:ascii="Times New Roman" w:hAnsi="Times New Roman"/>
+          <w:color w:val="FF0000"/>
           <w:sz w:val="24"/>
         </w:rPr>
         <w:t xml:space="preserve"> to obtain </w:t>
@@ -804,6 +809,7 @@
       <w:r>
         <w:rPr>
           <w:rFonts w:ascii="Times New Roman" w:hAnsi="Times New Roman"/>
+          <w:color w:val="FF0000"/>
           <w:sz w:val="24"/>
         </w:rPr>
         <w:t>ultra-short laser pulses</w:t>
@@ -811,6 +817,7 @@
       <w:r>
         <w:rPr>
           <w:rFonts w:ascii="Times New Roman" w:hAnsi="Times New Roman"/>
+          <w:color w:val="FF0000"/>
           <w:sz w:val="24"/>
         </w:rPr>
         <w:t>.</w:t>
@@ -818,13 +825,15 @@
       <w:r>
         <w:rPr>
           <w:rFonts w:ascii="Times New Roman" w:hAnsi="Times New Roman"/>
-          <w:sz w:val="24"/>
-        </w:rPr>
-        <w:t xml:space="preserve"> </w:t>
-      </w:r>
-      <w:r>
-        <w:rPr>
-          <w:rFonts w:ascii="Times New Roman" w:hAnsi="Times New Roman"/>
+          <w:color w:val="FF0000"/>
+          <w:sz w:val="24"/>
+        </w:rPr>
+        <w:t xml:space="preserve"> </w:t>
+      </w:r>
+      <w:r>
+        <w:rPr>
+          <w:rFonts w:ascii="Times New Roman" w:hAnsi="Times New Roman"/>
+          <w:color w:val="FF0000"/>
           <w:sz w:val="24"/>
         </w:rPr>
         <w:t>Ultra-short pulses in the visible spectral region have many applications in various fields</w:t>
@@ -832,6 +841,7 @@
       <w:r>
         <w:rPr>
           <w:rFonts w:ascii="Times New Roman" w:hAnsi="Times New Roman"/>
+          <w:color w:val="FF0000"/>
           <w:sz w:val="24"/>
         </w:rPr>
         <w:t>, especially</w:t>
@@ -839,6 +849,7 @@
       <w:r>
         <w:rPr>
           <w:rFonts w:ascii="Times New Roman" w:hAnsi="Times New Roman"/>
+          <w:color w:val="FF0000"/>
           <w:sz w:val="24"/>
         </w:rPr>
         <w:t xml:space="preserve"> industry</w:t>
@@ -846,6 +857,7 @@
       <w:r>
         <w:rPr>
           <w:rFonts w:ascii="Times New Roman" w:hAnsi="Times New Roman"/>
+          <w:color w:val="FF0000"/>
           <w:sz w:val="24"/>
         </w:rPr>
         <w:t xml:space="preserve"> and</w:t>
@@ -853,6 +865,7 @@
       <w:r>
         <w:rPr>
           <w:rFonts w:ascii="Times New Roman" w:hAnsi="Times New Roman"/>
+          <w:color w:val="FF0000"/>
           <w:sz w:val="24"/>
         </w:rPr>
         <w:t xml:space="preserve"> scientific research.</w:t>
@@ -860,6 +873,7 @@
       <w:r>
         <w:rPr>
           <w:rFonts w:ascii="Times New Roman" w:hAnsi="Times New Roman"/>
+          <w:color w:val="FF0000"/>
           <w:sz w:val="24"/>
         </w:rPr>
         <w:t xml:space="preserve"> In industry,</w:t>
@@ -867,6 +881,7 @@
       <w:r>
         <w:rPr>
           <w:rFonts w:ascii="Times New Roman" w:hAnsi="Times New Roman"/>
+          <w:color w:val="FF0000"/>
           <w:sz w:val="24"/>
         </w:rPr>
         <w:t xml:space="preserve"> compared with continuous-wave </w:t>
@@ -874,6 +889,7 @@
       <w:r>
         <w:rPr>
           <w:rFonts w:ascii="Times New Roman" w:hAnsi="Times New Roman"/>
+          <w:color w:val="FF0000"/>
           <w:sz w:val="24"/>
         </w:rPr>
         <w:t>lasers</w:t>
@@ -881,6 +897,7 @@
       <w:r>
         <w:rPr>
           <w:rFonts w:ascii="Times New Roman" w:hAnsi="Times New Roman"/>
+          <w:color w:val="FF0000"/>
           <w:sz w:val="24"/>
         </w:rPr>
         <w:t>,</w:t>
@@ -888,27 +905,23 @@
       <w:r>
         <w:rPr>
           <w:rFonts w:ascii="Times New Roman" w:hAnsi="Times New Roman"/>
-          <w:sz w:val="24"/>
-        </w:rPr>
-        <w:t xml:space="preserve"> </w:t>
-      </w:r>
-      <w:r>
-        <w:rPr>
-          <w:rFonts w:ascii="Times New Roman" w:hAnsi="Times New Roman"/>
-          <w:sz w:val="24"/>
-        </w:rPr>
-        <w:t>ultra-short visible lasers</w:t>
-      </w:r>
-      <w:r>
-        <w:rPr>
-          <w:rFonts w:ascii="Times New Roman" w:hAnsi="Times New Roman"/>
-          <w:sz w:val="24"/>
-        </w:rPr>
-        <w:t xml:space="preserve"> </w:t>
-      </w:r>
-      <w:r>
-        <w:rPr>
-          <w:rFonts w:ascii="Times New Roman" w:hAnsi="Times New Roman"/>
+          <w:color w:val="FF0000"/>
+          <w:sz w:val="24"/>
+        </w:rPr>
+        <w:t xml:space="preserve"> ultra-short visible lasers</w:t>
+      </w:r>
+      <w:r>
+        <w:rPr>
+          <w:rFonts w:ascii="Times New Roman" w:hAnsi="Times New Roman"/>
+          <w:color w:val="FF0000"/>
+          <w:sz w:val="24"/>
+        </w:rPr>
+        <w:t xml:space="preserve"> </w:t>
+      </w:r>
+      <w:r>
+        <w:rPr>
+          <w:rFonts w:ascii="Times New Roman" w:hAnsi="Times New Roman"/>
+          <w:color w:val="FF0000"/>
           <w:sz w:val="24"/>
         </w:rPr>
         <w:t xml:space="preserve">have </w:t>
@@ -916,6 +929,7 @@
       <w:r>
         <w:rPr>
           <w:rFonts w:ascii="Times New Roman" w:hAnsi="Times New Roman"/>
+          <w:color w:val="FF0000"/>
           <w:sz w:val="24"/>
         </w:rPr>
         <w:t xml:space="preserve">much higher pulse peak powers as they output </w:t>
@@ -923,6 +937,7 @@
       <w:r>
         <w:rPr>
           <w:rFonts w:ascii="Times New Roman" w:hAnsi="Times New Roman"/>
+          <w:color w:val="FF0000"/>
           <w:sz w:val="24"/>
         </w:rPr>
         <w:t xml:space="preserve">their </w:t>
@@ -930,6 +945,7 @@
       <w:r>
         <w:rPr>
           <w:rFonts w:ascii="Times New Roman" w:hAnsi="Times New Roman"/>
+          <w:color w:val="FF0000"/>
           <w:sz w:val="24"/>
         </w:rPr>
         <w:t>energies</w:t>
@@ -937,20 +953,15 @@
       <w:r>
         <w:rPr>
           <w:rFonts w:ascii="Times New Roman" w:hAnsi="Times New Roman"/>
-          <w:sz w:val="24"/>
-        </w:rPr>
-        <w:t xml:space="preserve"> in a very short time</w:t>
-      </w:r>
-      <w:r>
-        <w:rPr>
-          <w:rFonts w:ascii="Times New Roman" w:hAnsi="Times New Roman"/>
-          <w:sz w:val="24"/>
-        </w:rPr>
-        <w:t xml:space="preserve">, </w:t>
-      </w:r>
-      <w:r>
-        <w:rPr>
-          <w:rFonts w:ascii="Times New Roman" w:hAnsi="Times New Roman"/>
+          <w:color w:val="FF0000"/>
+          <w:sz w:val="24"/>
+        </w:rPr>
+        <w:t xml:space="preserve"> in a very short time, </w:t>
+      </w:r>
+      <w:r>
+        <w:rPr>
+          <w:rFonts w:ascii="Times New Roman" w:hAnsi="Times New Roman"/>
+          <w:color w:val="FF0000"/>
           <w:sz w:val="24"/>
         </w:rPr>
         <w:t xml:space="preserve">leading to </w:t>
@@ -958,6 +969,7 @@
       <w:r>
         <w:rPr>
           <w:rFonts w:ascii="Times New Roman" w:hAnsi="Times New Roman"/>
+          <w:color w:val="FF0000"/>
           <w:sz w:val="24"/>
         </w:rPr>
         <w:t>a</w:t>
@@ -965,35 +977,55 @@
       <w:r>
         <w:rPr>
           <w:rFonts w:ascii="Times New Roman" w:hAnsi="Times New Roman"/>
-          <w:sz w:val="24"/>
-        </w:rPr>
-        <w:t xml:space="preserve"> useful application of processing</w:t>
-      </w:r>
-      <w:r>
-        <w:rPr>
-          <w:rFonts w:ascii="Times New Roman" w:hAnsi="Times New Roman"/>
-          <w:sz w:val="24"/>
-        </w:rPr>
-        <w:t xml:space="preserve"> metal</w:t>
-      </w:r>
-      <w:r>
-        <w:rPr>
-          <w:rFonts w:ascii="Times New Roman" w:hAnsi="Times New Roman"/>
-          <w:sz w:val="24"/>
-        </w:rPr>
-        <w:t xml:space="preserve"> [</w:t>
-      </w:r>
-      <w:r>
-        <w:rPr>
-          <w:rFonts w:ascii="Times New Roman" w:hAnsi="Times New Roman"/>
           <w:color w:val="FF0000"/>
           <w:sz w:val="24"/>
         </w:rPr>
+        <w:t xml:space="preserve"> useful application of </w:t>
+      </w:r>
+      <w:r>
+        <w:rPr>
+          <w:rFonts w:ascii="Times New Roman" w:hAnsi="Times New Roman"/>
+          <w:color w:val="FF0000"/>
+          <w:sz w:val="24"/>
+        </w:rPr>
+        <w:t>metal</w:t>
+      </w:r>
+      <w:r>
+        <w:rPr>
+          <w:rFonts w:ascii="Times New Roman" w:hAnsi="Times New Roman"/>
+          <w:color w:val="FF0000"/>
+          <w:sz w:val="24"/>
+        </w:rPr>
+        <w:t xml:space="preserve"> </w:t>
+      </w:r>
+      <w:r>
+        <w:rPr>
+          <w:rFonts w:ascii="Times New Roman" w:hAnsi="Times New Roman"/>
+          <w:color w:val="FF0000"/>
+          <w:sz w:val="24"/>
+        </w:rPr>
+        <w:t xml:space="preserve">processing </w:t>
+      </w:r>
+      <w:r>
+        <w:rPr>
+          <w:rFonts w:ascii="Times New Roman" w:hAnsi="Times New Roman"/>
+          <w:color w:val="FF0000"/>
+          <w:sz w:val="24"/>
+        </w:rPr>
+        <w:t>[</w:t>
+      </w:r>
+      <w:r>
+        <w:rPr>
+          <w:rFonts w:ascii="Times New Roman" w:hAnsi="Times New Roman"/>
+          <w:color w:val="0070C0"/>
+          <w:sz w:val="24"/>
+        </w:rPr>
         <w:t>process metal</w:t>
       </w:r>
       <w:r>
         <w:rPr>
           <w:rFonts w:ascii="Times New Roman" w:hAnsi="Times New Roman"/>
+          <w:color w:val="FF0000"/>
           <w:sz w:val="24"/>
         </w:rPr>
         <w:t xml:space="preserve">]. In </w:t>
@@ -1001,20 +1033,15 @@
       <w:r>
         <w:rPr>
           <w:rFonts w:ascii="Times New Roman" w:hAnsi="Times New Roman"/>
-          <w:sz w:val="24"/>
-        </w:rPr>
-        <w:t>scientific research</w:t>
-      </w:r>
-      <w:r>
-        <w:rPr>
-          <w:rFonts w:ascii="Times New Roman" w:hAnsi="Times New Roman"/>
-          <w:sz w:val="24"/>
-        </w:rPr>
-        <w:t>, high quality lasers sources</w:t>
-      </w:r>
-      <w:r>
-        <w:rPr>
-          <w:rFonts w:ascii="Times New Roman" w:hAnsi="Times New Roman"/>
+          <w:color w:val="FF0000"/>
+          <w:sz w:val="24"/>
+        </w:rPr>
+        <w:t>scientific research, high quality lasers sources</w:t>
+      </w:r>
+      <w:r>
+        <w:rPr>
+          <w:rFonts w:ascii="Times New Roman" w:hAnsi="Times New Roman"/>
+          <w:color w:val="FF0000"/>
           <w:sz w:val="24"/>
         </w:rPr>
         <w:t xml:space="preserve"> such as mode-locked lasers or single frequency lasers</w:t>
@@ -1022,6 +1049,7 @@
       <w:r>
         <w:rPr>
           <w:rFonts w:ascii="Times New Roman" w:hAnsi="Times New Roman"/>
+          <w:color w:val="FF0000"/>
           <w:sz w:val="24"/>
         </w:rPr>
         <w:t xml:space="preserve"> in the visible spectral region </w:t>
@@ -1029,6 +1057,7 @@
       <w:r>
         <w:rPr>
           <w:rFonts w:ascii="Times New Roman" w:hAnsi="Times New Roman"/>
+          <w:color w:val="FF0000"/>
           <w:sz w:val="24"/>
         </w:rPr>
         <w:t>are</w:t>
@@ -1036,13 +1065,31 @@
       <w:r>
         <w:rPr>
           <w:rFonts w:ascii="Times New Roman" w:hAnsi="Times New Roman"/>
-          <w:sz w:val="24"/>
-        </w:rPr>
-        <w:t xml:space="preserve"> always desirable since it can be </w:t>
-      </w:r>
-      <w:r>
-        <w:rPr>
-          <w:rFonts w:ascii="Times New Roman" w:hAnsi="Times New Roman"/>
+          <w:color w:val="FF0000"/>
+          <w:sz w:val="24"/>
+        </w:rPr>
+        <w:t xml:space="preserve"> always desirable since </w:t>
+      </w:r>
+      <w:r>
+        <w:rPr>
+          <w:rFonts w:ascii="Times New Roman" w:hAnsi="Times New Roman"/>
+          <w:color w:val="FF0000"/>
+          <w:sz w:val="24"/>
+        </w:rPr>
+        <w:t>they</w:t>
+      </w:r>
+      <w:r>
+        <w:rPr>
+          <w:rFonts w:ascii="Times New Roman" w:hAnsi="Times New Roman"/>
+          <w:color w:val="FF0000"/>
+          <w:sz w:val="24"/>
+        </w:rPr>
+        <w:t xml:space="preserve"> can be </w:t>
+      </w:r>
+      <w:r>
+        <w:rPr>
+          <w:rFonts w:ascii="Times New Roman" w:hAnsi="Times New Roman"/>
+          <w:color w:val="FF0000"/>
           <w:sz w:val="24"/>
         </w:rPr>
         <w:t>used to explore the energy</w:t>
@@ -1050,6 +1097,7 @@
       <w:r>
         <w:rPr>
           <w:rFonts w:ascii="Times New Roman" w:hAnsi="Times New Roman"/>
+          <w:color w:val="FF0000"/>
           <w:sz w:val="24"/>
         </w:rPr>
         <w:t>-level</w:t>
@@ -1057,6 +1105,7 @@
       <w:r>
         <w:rPr>
           <w:rFonts w:ascii="Times New Roman" w:hAnsi="Times New Roman"/>
+          <w:color w:val="FF0000"/>
           <w:sz w:val="24"/>
         </w:rPr>
         <w:t xml:space="preserve"> properties of other laser materials or </w:t>
@@ -1064,12 +1113,11 @@
       <w:r>
         <w:rPr>
           <w:rFonts w:ascii="Times New Roman" w:hAnsi="Times New Roman"/>
+          <w:color w:val="FF0000"/>
           <w:sz w:val="24"/>
         </w:rPr>
         <w:t>generate efficient down-conversion laser emissions.</w:t>
       </w:r>
-      <w:bookmarkStart w:id="0" w:name="_GoBack"/>
-      <w:bookmarkEnd w:id="0"/>
     </w:p>
     <w:p>
       <w:pPr>
@@ -2376,6 +2424,7 @@
       <w:r>
         <w:rPr>
           <w:rFonts w:ascii="Times New Roman" w:hAnsi="Times New Roman"/>
+          <w:color w:val="FF0000"/>
           <w:sz w:val="24"/>
         </w:rPr>
         <w:t>All in all</w:t>
@@ -2383,6 +2432,7 @@
       <w:r>
         <w:rPr>
           <w:rFonts w:ascii="Times New Roman" w:hAnsi="Times New Roman"/>
+          <w:color w:val="FF0000"/>
           <w:sz w:val="24"/>
         </w:rPr>
         <w:t xml:space="preserve">, </w:t>
@@ -2390,6 +2440,7 @@
       <w:r>
         <w:rPr>
           <w:rFonts w:ascii="Times New Roman" w:hAnsi="Times New Roman"/>
+          <w:color w:val="FF0000"/>
           <w:sz w:val="24"/>
         </w:rPr>
         <w:t>owing to residual absorption brought by the additionally introduced optical element</w:t>
@@ -2397,6 +2448,7 @@
       <w:r>
         <w:rPr>
           <w:rFonts w:ascii="Times New Roman" w:hAnsi="Times New Roman"/>
+          <w:color w:val="FF0000"/>
           <w:sz w:val="24"/>
         </w:rPr>
         <w:t>s</w:t>
@@ -2404,6 +2456,7 @@
       <w:r>
         <w:rPr>
           <w:rFonts w:ascii="Times New Roman" w:hAnsi="Times New Roman"/>
+          <w:color w:val="FF0000"/>
           <w:sz w:val="24"/>
         </w:rPr>
         <w:t xml:space="preserve">, </w:t>
@@ -2411,6 +2464,7 @@
       <w:r>
         <w:rPr>
           <w:rFonts w:ascii="Times New Roman" w:hAnsi="Times New Roman"/>
+          <w:color w:val="FF0000"/>
           <w:sz w:val="24"/>
         </w:rPr>
         <w:t>passive-mode-locking based on SESAMs and saturable</w:t>
@@ -2418,6 +2472,7 @@
       <w:r>
         <w:rPr>
           <w:rFonts w:ascii="Times New Roman" w:hAnsi="Times New Roman"/>
+          <w:color w:val="FF0000"/>
           <w:sz w:val="24"/>
         </w:rPr>
         <w:t xml:space="preserve"> absorbers have the disadvantages that the average output power</w:t>
@@ -2425,6 +2480,7 @@
       <w:r>
         <w:rPr>
           <w:rFonts w:ascii="Times New Roman" w:hAnsi="Times New Roman"/>
+          <w:color w:val="FF0000"/>
           <w:sz w:val="24"/>
         </w:rPr>
         <w:t>s</w:t>
@@ -2432,6 +2488,7 @@
       <w:r>
         <w:rPr>
           <w:rFonts w:ascii="Times New Roman" w:hAnsi="Times New Roman"/>
+          <w:color w:val="FF0000"/>
           <w:sz w:val="24"/>
         </w:rPr>
         <w:t xml:space="preserve"> are limited</w:t>
@@ -2439,6 +2496,7 @@
       <w:r>
         <w:rPr>
           <w:rFonts w:ascii="Times New Roman" w:hAnsi="Times New Roman"/>
+          <w:color w:val="FF0000"/>
           <w:sz w:val="24"/>
         </w:rPr>
         <w:t xml:space="preserve">. </w:t>
@@ -2446,6 +2504,7 @@
       <w:r>
         <w:rPr>
           <w:rFonts w:ascii="Times New Roman" w:hAnsi="Times New Roman"/>
+          <w:color w:val="FF0000"/>
           <w:sz w:val="24"/>
         </w:rPr>
         <w:t>In contrast, self-mode-locking operations could achieve larger average output powers</w:t>
@@ -2453,13 +2512,15 @@
       <w:r>
         <w:rPr>
           <w:rFonts w:ascii="Times New Roman" w:hAnsi="Times New Roman"/>
-          <w:sz w:val="24"/>
-        </w:rPr>
-        <w:t xml:space="preserve"> </w:t>
-      </w:r>
-      <w:r>
-        <w:rPr>
-          <w:rFonts w:ascii="Times New Roman" w:hAnsi="Times New Roman"/>
+          <w:color w:val="FF0000"/>
+          <w:sz w:val="24"/>
+        </w:rPr>
+        <w:t xml:space="preserve"> </w:t>
+      </w:r>
+      <w:r>
+        <w:rPr>
+          <w:rFonts w:ascii="Times New Roman" w:hAnsi="Times New Roman"/>
+          <w:color w:val="FF0000"/>
           <w:sz w:val="24"/>
         </w:rPr>
         <w:t xml:space="preserve">without </w:t>
@@ -2467,6 +2528,7 @@
       <w:r>
         <w:rPr>
           <w:rFonts w:ascii="Times New Roman" w:hAnsi="Times New Roman"/>
+          <w:color w:val="FF0000"/>
           <w:sz w:val="24"/>
         </w:rPr>
         <w:lastRenderedPageBreak/>
@@ -2475,6 +2537,7 @@
       <w:r>
         <w:rPr>
           <w:rFonts w:ascii="Times New Roman" w:hAnsi="Times New Roman"/>
+          <w:color w:val="FF0000"/>
           <w:sz w:val="24"/>
         </w:rPr>
         <w:t>intracavity loss.</w:t>
@@ -2482,13 +2545,15 @@
       <w:r>
         <w:rPr>
           <w:rFonts w:ascii="Times New Roman" w:hAnsi="Times New Roman"/>
-          <w:sz w:val="24"/>
-        </w:rPr>
-        <w:t xml:space="preserve"> </w:t>
-      </w:r>
-      <w:r>
-        <w:rPr>
-          <w:rFonts w:ascii="Times New Roman" w:hAnsi="Times New Roman"/>
+          <w:color w:val="FF0000"/>
+          <w:sz w:val="24"/>
+        </w:rPr>
+        <w:t xml:space="preserve"> </w:t>
+      </w:r>
+      <w:r>
+        <w:rPr>
+          <w:rFonts w:ascii="Times New Roman" w:hAnsi="Times New Roman"/>
+          <w:color w:val="FF0000"/>
           <w:sz w:val="24"/>
         </w:rPr>
         <w:t xml:space="preserve">In this work, we </w:t>
@@ -2496,6 +2561,7 @@
       <w:r>
         <w:rPr>
           <w:rFonts w:ascii="Times New Roman" w:hAnsi="Times New Roman"/>
+          <w:color w:val="FF0000"/>
           <w:sz w:val="24"/>
         </w:rPr>
         <w:t>presented efficient diode double-end pumped SML lasers at 639 and 522 nm, the average output power reached 1.44 and 0.68 W, respectively, which is the highest in all the</w:t>
@@ -2503,6 +2569,7 @@
       <w:r>
         <w:rPr>
           <w:rFonts w:ascii="Times New Roman" w:hAnsi="Times New Roman"/>
+          <w:color w:val="FF0000"/>
           <w:sz w:val="24"/>
         </w:rPr>
         <w:t xml:space="preserve"> SML</w:t>
@@ -2510,6 +2577,7 @@
       <w:r>
         <w:rPr>
           <w:rFonts w:ascii="Times New Roman" w:hAnsi="Times New Roman"/>
+          <w:color w:val="FF0000"/>
           <w:sz w:val="24"/>
         </w:rPr>
         <w:t xml:space="preserve"> results</w:t>
@@ -2517,6 +2585,7 @@
       <w:r>
         <w:rPr>
           <w:rFonts w:ascii="Times New Roman" w:hAnsi="Times New Roman"/>
+          <w:color w:val="FF0000"/>
           <w:sz w:val="24"/>
         </w:rPr>
         <w:t xml:space="preserve"> in visible spectral region</w:t>
@@ -2524,6 +2593,7 @@
       <w:r>
         <w:rPr>
           <w:rFonts w:ascii="Times New Roman" w:hAnsi="Times New Roman"/>
+          <w:color w:val="FF0000"/>
           <w:sz w:val="24"/>
         </w:rPr>
         <w:t xml:space="preserve"> ever reported.</w:t>
@@ -2531,6 +2601,7 @@
       <w:r>
         <w:rPr>
           <w:rFonts w:ascii="Times New Roman" w:hAnsi="Times New Roman"/>
+          <w:color w:val="FF0000"/>
           <w:sz w:val="24"/>
         </w:rPr>
         <w:t xml:space="preserve"> What’s more, a</w:t>
@@ -2538,6 +2609,7 @@
       <w:r>
         <w:rPr>
           <w:rFonts w:ascii="Times New Roman" w:hAnsi="Times New Roman"/>
+          <w:color w:val="FF0000"/>
           <w:sz w:val="24"/>
         </w:rPr>
         <w:t xml:space="preserve"> detailed</w:t>
@@ -2545,6 +2617,7 @@
       <w:r>
         <w:rPr>
           <w:rFonts w:ascii="Times New Roman" w:hAnsi="Times New Roman"/>
+          <w:color w:val="FF0000"/>
           <w:sz w:val="24"/>
         </w:rPr>
         <w:t xml:space="preserve"> theocratical analysis was</w:t>
@@ -2552,27 +2625,15 @@
       <w:r>
         <w:rPr>
           <w:rFonts w:ascii="Times New Roman" w:hAnsi="Times New Roman"/>
-          <w:sz w:val="24"/>
-        </w:rPr>
-        <w:t xml:space="preserve">, </w:t>
-      </w:r>
-      <w:r>
-        <w:rPr>
-          <w:rFonts w:ascii="Times New Roman" w:hAnsi="Times New Roman"/>
-          <w:sz w:val="24"/>
-        </w:rPr>
-        <w:t>for the first time</w:t>
-      </w:r>
-      <w:r>
-        <w:rPr>
-          <w:rFonts w:ascii="Times New Roman" w:hAnsi="Times New Roman"/>
-          <w:sz w:val="24"/>
-        </w:rPr>
-        <w:t>,</w:t>
-      </w:r>
-      <w:r>
-        <w:rPr>
-          <w:rFonts w:ascii="Times New Roman" w:hAnsi="Times New Roman"/>
+          <w:color w:val="FF0000"/>
+          <w:sz w:val="24"/>
+        </w:rPr>
+        <w:t>, for the first time,</w:t>
+      </w:r>
+      <w:r>
+        <w:rPr>
+          <w:rFonts w:ascii="Times New Roman" w:hAnsi="Times New Roman"/>
+          <w:color w:val="FF0000"/>
           <w:sz w:val="24"/>
         </w:rPr>
         <w:t xml:space="preserve"> present</w:t>
@@ -2580,6 +2641,7 @@
       <w:r>
         <w:rPr>
           <w:rFonts w:ascii="Times New Roman" w:hAnsi="Times New Roman"/>
+          <w:color w:val="FF0000"/>
           <w:sz w:val="24"/>
         </w:rPr>
         <w:t>ed</w:t>
@@ -2587,6 +2649,7 @@
       <w:r>
         <w:rPr>
           <w:rFonts w:ascii="Times New Roman" w:hAnsi="Times New Roman"/>
+          <w:color w:val="FF0000"/>
           <w:sz w:val="24"/>
         </w:rPr>
         <w:t xml:space="preserve"> for the </w:t>
@@ -2594,6 +2657,7 @@
       <w:r>
         <w:rPr>
           <w:rFonts w:ascii="Times New Roman" w:hAnsi="Times New Roman"/>
+          <w:color w:val="FF0000"/>
           <w:sz w:val="24"/>
         </w:rPr>
         <w:t>origin of SML</w:t>
@@ -2601,6 +2665,7 @@
       <w:r>
         <w:rPr>
           <w:rFonts w:ascii="Times New Roman" w:hAnsi="Times New Roman"/>
+          <w:color w:val="FF0000"/>
           <w:sz w:val="24"/>
         </w:rPr>
         <w:t>.</w:t>
@@ -8518,6 +8583,8 @@
         </w:rPr>
         <w:t xml:space="preserve"> a larger overlapping efficiency.</w:t>
       </w:r>
+      <w:bookmarkStart w:id="0" w:name="_GoBack"/>
+      <w:bookmarkEnd w:id="0"/>
     </w:p>
     <w:p>
       <w:pPr>
@@ -10803,10 +10870,10 @@
             <v:path o:extrusionok="f" gradientshapeok="t" o:connecttype="rect"/>
             <o:lock v:ext="edit" aspectratio="t"/>
           </v:shapetype>
-          <v:shape id="_x0000_i1025" type="#_x0000_t75" style="width:64.4pt;height:40.8pt" o:ole="">
+          <v:shape id="_x0000_i1025" type="#_x0000_t75" style="width:64.5pt;height:40.9pt" o:ole="">
             <v:imagedata r:id="rId21" o:title=""/>
           </v:shape>
-          <o:OLEObject Type="Embed" ProgID="Equation.DSMT4" ShapeID="_x0000_i1025" DrawAspect="Content" ObjectID="_1553341746" r:id="rId22"/>
+          <o:OLEObject Type="Embed" ProgID="Equation.DSMT4" ShapeID="_x0000_i1025" DrawAspect="Content" ObjectID="_1555350509" r:id="rId22"/>
         </w:object>
       </w:r>
       <w:r>
@@ -11037,10 +11104,10 @@
           <w:sz w:val="24"/>
         </w:rPr>
         <w:object w:dxaOrig="3700" w:dyaOrig="859">
-          <v:shape id="_x0000_i1026" type="#_x0000_t75" style="width:184.8pt;height:44pt" o:ole="">
+          <v:shape id="_x0000_i1026" type="#_x0000_t75" style="width:184.9pt;height:43.9pt" o:ole="">
             <v:imagedata r:id="rId23" o:title=""/>
           </v:shape>
-          <o:OLEObject Type="Embed" ProgID="Equation.DSMT4" ShapeID="_x0000_i1026" DrawAspect="Content" ObjectID="_1553341747" r:id="rId24"/>
+          <o:OLEObject Type="Embed" ProgID="Equation.DSMT4" ShapeID="_x0000_i1026" DrawAspect="Content" ObjectID="_1555350510" r:id="rId24"/>
         </w:object>
       </w:r>
       <w:r>
@@ -11370,7 +11437,7 @@
           <v:shape id="_x0000_i1027" type="#_x0000_t75" style="width:114pt;height:30pt" o:ole="">
             <v:imagedata r:id="rId25" o:title=""/>
           </v:shape>
-          <o:OLEObject Type="Embed" ProgID="Equation.DSMT4" ShapeID="_x0000_i1027" DrawAspect="Content" ObjectID="_1553341748" r:id="rId26"/>
+          <o:OLEObject Type="Embed" ProgID="Equation.DSMT4" ShapeID="_x0000_i1027" DrawAspect="Content" ObjectID="_1555350511" r:id="rId26"/>
         </w:object>
       </w:r>
       <w:r>
@@ -11496,10 +11563,10 @@
           <w:sz w:val="24"/>
         </w:rPr>
         <w:object w:dxaOrig="1540" w:dyaOrig="639">
-          <v:shape id="_x0000_i1028" type="#_x0000_t75" style="width:77.2pt;height:31.6pt" o:ole="">
+          <v:shape id="_x0000_i1028" type="#_x0000_t75" style="width:77.25pt;height:31.5pt" o:ole="">
             <v:imagedata r:id="rId27" o:title=""/>
           </v:shape>
-          <o:OLEObject Type="Embed" ProgID="Equation.DSMT4" ShapeID="_x0000_i1028" DrawAspect="Content" ObjectID="_1553341749" r:id="rId28"/>
+          <o:OLEObject Type="Embed" ProgID="Equation.DSMT4" ShapeID="_x0000_i1028" DrawAspect="Content" ObjectID="_1555350512" r:id="rId28"/>
         </w:object>
       </w:r>
       <w:r>
@@ -11822,10 +11889,10 @@
           <w:sz w:val="24"/>
         </w:rPr>
         <w:object w:dxaOrig="7980" w:dyaOrig="960">
-          <v:shape id="_x0000_i1029" type="#_x0000_t75" style="width:398.8pt;height:48.4pt" o:ole="">
+          <v:shape id="_x0000_i1029" type="#_x0000_t75" style="width:398.65pt;height:48.4pt" o:ole="">
             <v:imagedata r:id="rId29" o:title=""/>
           </v:shape>
-          <o:OLEObject Type="Embed" ProgID="Equation.DSMT4" ShapeID="_x0000_i1029" DrawAspect="Content" ObjectID="_1553341750" r:id="rId30"/>
+          <o:OLEObject Type="Embed" ProgID="Equation.DSMT4" ShapeID="_x0000_i1029" DrawAspect="Content" ObjectID="_1555350513" r:id="rId30"/>
         </w:object>
       </w:r>
       <w:r>
@@ -15644,7 +15711,7 @@
     <w:lsdException w:name="Table Web 2" w:semiHidden="1" w:unhideWhenUsed="1"/>
     <w:lsdException w:name="Table Web 3" w:semiHidden="1" w:unhideWhenUsed="1"/>
     <w:lsdException w:name="Balloon Text" w:semiHidden="1" w:unhideWhenUsed="1"/>
-    <w:lsdException w:name="Table Grid" w:semiHidden="1" w:uiPriority="39" w:unhideWhenUsed="1"/>
+    <w:lsdException w:name="Table Grid" w:uiPriority="39"/>
     <w:lsdException w:name="Table Theme" w:semiHidden="1" w:unhideWhenUsed="1"/>
     <w:lsdException w:name="Placeholder Text" w:semiHidden="1"/>
     <w:lsdException w:name="No Spacing" w:uiPriority="1" w:qFormat="1"/>
